--- a/PouzivatelskaPriruckaPong.docx
+++ b/PouzivatelskaPriruckaPong.docx
@@ -453,11 +453,9 @@
       <w:r>
         <w:t xml:space="preserve">Na začiatku </w:t>
       </w:r>
-      <w:proofErr w:type="spellStart"/>
-      <w:r>
-        <w:t>nahrame</w:t>
-      </w:r>
-      <w:proofErr w:type="spellEnd"/>
+      <w:r>
+        <w:t>nahráme</w:t>
+      </w:r>
       <w:r>
         <w:t xml:space="preserve"> projekt na </w:t>
       </w:r>
@@ -2933,10 +2931,6 @@
 </file>
 
 <file path=customXml/item1.xml><?xml version="1.0" encoding="utf-8"?>
-<b:Sources xmlns:b="http://schemas.openxmlformats.org/officeDocument/2006/bibliography" xmlns="http://schemas.openxmlformats.org/officeDocument/2006/bibliography" SelectedStyle="\APASixthEditionOfficeOnline.xsl" StyleName="APA" Version="6"/>
-</file>
-
-<file path=customXml/item2.xml><?xml version="1.0" encoding="utf-8"?>
 <?mso-contentType ?>
 <FormTemplates xmlns="http://schemas.microsoft.com/sharepoint/v3/contenttype/forms">
   <Display>DocumentLibraryForm</Display>
@@ -2945,13 +2939,11 @@
 </FormTemplates>
 </file>
 
-<file path=customXml/item3.xml><?xml version="1.0" encoding="utf-8"?>
-<p:properties xmlns:p="http://schemas.microsoft.com/office/2006/metadata/properties" xmlns:xsi="http://www.w3.org/2001/XMLSchema-instance" xmlns:pc="http://schemas.microsoft.com/office/infopath/2007/PartnerControls">
-  <documentManagement/>
-</p:properties>
+<file path=customXml/item2.xml><?xml version="1.0" encoding="utf-8"?>
+<b:Sources xmlns:b="http://schemas.openxmlformats.org/officeDocument/2006/bibliography" xmlns="http://schemas.openxmlformats.org/officeDocument/2006/bibliography" SelectedStyle="\APASixthEditionOfficeOnline.xsl" StyleName="APA" Version="6"/>
 </file>
 
-<file path=customXml/item4.xml><?xml version="1.0" encoding="utf-8"?>
+<file path=customXml/item3.xml><?xml version="1.0" encoding="utf-8"?>
 <ct:contentTypeSchema xmlns:ct="http://schemas.microsoft.com/office/2006/metadata/contentType" xmlns:ma="http://schemas.microsoft.com/office/2006/metadata/properties/metaAttributes" ct:_="" ma:_="" ma:contentTypeName="Dokument" ma:contentTypeID="0x0101007B9D51A197EBFE4FBB1D6C3B62656B5D" ma:contentTypeVersion="10" ma:contentTypeDescription="Umožňuje vytvoriť nový dokument." ma:contentTypeScope="" ma:versionID="6370ace852f25c6584a282dd4e3b335c">
   <xsd:schema xmlns:xsd="http://www.w3.org/2001/XMLSchema" xmlns:xs="http://www.w3.org/2001/XMLSchema" xmlns:p="http://schemas.microsoft.com/office/2006/metadata/properties" xmlns:ns2="48af27ca-ebf3-4305-b828-2d75d4cef05a" xmlns:ns3="80164784-8fd1-47eb-a329-842f8e9f3e32" targetNamespace="http://schemas.microsoft.com/office/2006/metadata/properties" ma:root="true" ma:fieldsID="5888217a2e6063bcfec23852642a7ae2" ns2:_="" ns3:_="">
     <xsd:import namespace="48af27ca-ebf3-4305-b828-2d75d4cef05a"/>
@@ -3154,7 +3146,21 @@
 </ct:contentTypeSchema>
 </file>
 
+<file path=customXml/item4.xml><?xml version="1.0" encoding="utf-8"?>
+<p:properties xmlns:p="http://schemas.microsoft.com/office/2006/metadata/properties" xmlns:xsi="http://www.w3.org/2001/XMLSchema-instance" xmlns:pc="http://schemas.microsoft.com/office/infopath/2007/PartnerControls">
+  <documentManagement/>
+</p:properties>
+</file>
+
 <file path=customXml/itemProps1.xml><?xml version="1.0" encoding="utf-8"?>
+<ds:datastoreItem xmlns:ds="http://schemas.openxmlformats.org/officeDocument/2006/customXml" ds:itemID="{D3135A6E-4B58-4605-83D5-AEA637541433}">
+  <ds:schemaRefs>
+    <ds:schemaRef ds:uri="http://schemas.microsoft.com/sharepoint/v3/contenttype/forms"/>
+  </ds:schemaRefs>
+</ds:datastoreItem>
+</file>
+
+<file path=customXml/itemProps2.xml><?xml version="1.0" encoding="utf-8"?>
 <ds:datastoreItem xmlns:ds="http://schemas.openxmlformats.org/officeDocument/2006/customXml" ds:itemID="{F00364EC-D133-42FC-8394-0C4D701955E8}">
   <ds:schemaRefs>
     <ds:schemaRef ds:uri="http://schemas.openxmlformats.org/officeDocument/2006/bibliography"/>
@@ -3162,24 +3168,7 @@
 </ds:datastoreItem>
 </file>
 
-<file path=customXml/itemProps2.xml><?xml version="1.0" encoding="utf-8"?>
-<ds:datastoreItem xmlns:ds="http://schemas.openxmlformats.org/officeDocument/2006/customXml" ds:itemID="{D3135A6E-4B58-4605-83D5-AEA637541433}">
-  <ds:schemaRefs>
-    <ds:schemaRef ds:uri="http://schemas.microsoft.com/sharepoint/v3/contenttype/forms"/>
-  </ds:schemaRefs>
-</ds:datastoreItem>
-</file>
-
 <file path=customXml/itemProps3.xml><?xml version="1.0" encoding="utf-8"?>
-<ds:datastoreItem xmlns:ds="http://schemas.openxmlformats.org/officeDocument/2006/customXml" ds:itemID="{9BBF8C8A-3FA0-422F-9388-C80BCFA4BA19}">
-  <ds:schemaRefs>
-    <ds:schemaRef ds:uri="http://schemas.microsoft.com/office/2006/metadata/properties"/>
-    <ds:schemaRef ds:uri="http://schemas.microsoft.com/office/infopath/2007/PartnerControls"/>
-  </ds:schemaRefs>
-</ds:datastoreItem>
-</file>
-
-<file path=customXml/itemProps4.xml><?xml version="1.0" encoding="utf-8"?>
 <ds:datastoreItem xmlns:ds="http://schemas.openxmlformats.org/officeDocument/2006/customXml" ds:itemID="{78EEE7A2-AFA8-4A03-90F5-F55E3B6DF418}">
   <ds:schemaRefs>
     <ds:schemaRef ds:uri="http://schemas.microsoft.com/office/2006/metadata/contentType"/>
@@ -3196,4 +3185,13 @@
     <ds:schemaRef ds:uri="http://schemas.microsoft.com/internal/obd"/>
   </ds:schemaRefs>
 </ds:datastoreItem>
+</file>
+
+<file path=customXml/itemProps4.xml><?xml version="1.0" encoding="utf-8"?>
+<ds:datastoreItem xmlns:ds="http://schemas.openxmlformats.org/officeDocument/2006/customXml" ds:itemID="{9BBF8C8A-3FA0-422F-9388-C80BCFA4BA19}">
+  <ds:schemaRefs>
+    <ds:schemaRef ds:uri="http://schemas.microsoft.com/office/2006/metadata/properties"/>
+    <ds:schemaRef ds:uri="http://schemas.microsoft.com/office/infopath/2007/PartnerControls"/>
+  </ds:schemaRefs>
+</ds:datastoreItem>
 </file>